--- a/public/templates/surat_keterangan_lain.docx
+++ b/public/templates/surat_keterangan_lain.docx
@@ -19,8 +19,8 @@
           <w:rFonts w:ascii="Times New Roman" w:eastAsia="Times New Roman" w:hAnsi="Times New Roman" w:cs="Times New Roman"/>
           <w:b/>
           <w:kern w:val="0"/>
-          <w:sz w:val="30"/>
-          <w:szCs w:val="30"/>
+          <w:sz w:val="28"/>
+          <w:szCs w:val="28"/>
           <w:u w:val="single"/>
           <w:lang w:val="es-ES"/>
           <w14:ligatures w14:val="none"/>
@@ -31,8 +31,8 @@
           <w:rFonts w:ascii="Times New Roman" w:eastAsia="Times New Roman" w:hAnsi="Times New Roman" w:cs="Times New Roman"/>
           <w:b/>
           <w:kern w:val="0"/>
-          <w:sz w:val="30"/>
-          <w:szCs w:val="30"/>
+          <w:sz w:val="28"/>
+          <w:szCs w:val="28"/>
           <w:u w:val="single"/>
           <w:lang w:val="es-ES"/>
           <w14:ligatures w14:val="none"/>
@@ -114,7 +114,42 @@
           <w:lang w:val="es-ES"/>
           <w14:ligatures w14:val="none"/>
         </w:rPr>
-        <w:t xml:space="preserve"> ……………………………………………</w:t>
+        <w:t xml:space="preserve"> </w:t>
+      </w:r>
+      <w:r>
+        <w:rPr>
+          <w:rFonts w:ascii="Times New Roman" w:eastAsia="Times New Roman" w:hAnsi="Times New Roman" w:cs="Times New Roman"/>
+          <w:b/>
+          <w:kern w:val="0"/>
+          <w:sz w:val="24"/>
+          <w:szCs w:val="24"/>
+          <w14:ligatures w14:val="none"/>
+        </w:rPr>
+        <w:t>${</w:t>
+      </w:r>
+      <w:proofErr w:type="spellStart"/>
+      <w:r>
+        <w:rPr>
+          <w:rFonts w:ascii="Times New Roman" w:eastAsia="Times New Roman" w:hAnsi="Times New Roman" w:cs="Times New Roman"/>
+          <w:b/>
+          <w:kern w:val="0"/>
+          <w:sz w:val="24"/>
+          <w:szCs w:val="24"/>
+          <w14:ligatures w14:val="none"/>
+        </w:rPr>
+        <w:t>nomor_surat</w:t>
+      </w:r>
+      <w:proofErr w:type="spellEnd"/>
+      <w:r>
+        <w:rPr>
+          <w:rFonts w:ascii="Times New Roman" w:eastAsia="Times New Roman" w:hAnsi="Times New Roman" w:cs="Times New Roman"/>
+          <w:b/>
+          <w:kern w:val="0"/>
+          <w:sz w:val="24"/>
+          <w:szCs w:val="24"/>
+          <w14:ligatures w14:val="none"/>
+        </w:rPr>
+        <w:t>}</w:t>
       </w:r>
     </w:p>
     <w:p>
@@ -250,7 +285,39 @@
           <w14:ligatures w14:val="none"/>
         </w:rPr>
         <w:tab/>
-        <w:t>: ……………………………………………………………</w:t>
+        <w:t xml:space="preserve">: </w:t>
+      </w:r>
+      <w:r>
+        <w:rPr>
+          <w:rFonts w:ascii="Times New Roman" w:eastAsia="Times New Roman" w:hAnsi="Times New Roman" w:cs="Times New Roman"/>
+          <w:kern w:val="0"/>
+          <w:sz w:val="24"/>
+          <w:szCs w:val="24"/>
+          <w14:ligatures w14:val="none"/>
+        </w:rPr>
+        <w:t>${</w:t>
+      </w:r>
+      <w:proofErr w:type="spellStart"/>
+      <w:r>
+        <w:rPr>
+          <w:rFonts w:ascii="Times New Roman" w:eastAsia="Times New Roman" w:hAnsi="Times New Roman" w:cs="Times New Roman"/>
+          <w:kern w:val="0"/>
+          <w:sz w:val="24"/>
+          <w:szCs w:val="24"/>
+          <w14:ligatures w14:val="none"/>
+        </w:rPr>
+        <w:t>nama_ketua</w:t>
+      </w:r>
+      <w:proofErr w:type="spellEnd"/>
+      <w:r>
+        <w:rPr>
+          <w:rFonts w:ascii="Times New Roman" w:eastAsia="Times New Roman" w:hAnsi="Times New Roman" w:cs="Times New Roman"/>
+          <w:kern w:val="0"/>
+          <w:sz w:val="24"/>
+          <w:szCs w:val="24"/>
+          <w14:ligatures w14:val="none"/>
+        </w:rPr>
+        <w:t>}</w:t>
       </w:r>
     </w:p>
     <w:p>
@@ -312,7 +379,18 @@
           <w:lang w:val="es-ES"/>
           <w14:ligatures w14:val="none"/>
         </w:rPr>
-        <w:t xml:space="preserve">/ </w:t>
+        <w:t xml:space="preserve"> </w:t>
+      </w:r>
+      <w:r>
+        <w:rPr>
+          <w:rFonts w:ascii="Times New Roman" w:eastAsia="Times New Roman" w:hAnsi="Times New Roman" w:cs="Times New Roman"/>
+          <w:kern w:val="0"/>
+          <w:sz w:val="24"/>
+          <w:szCs w:val="24"/>
+          <w:lang w:val="es-ES"/>
+          <w14:ligatures w14:val="none"/>
+        </w:rPr>
+        <w:t>/</w:t>
       </w:r>
       <w:proofErr w:type="spellStart"/>
       <w:r>
@@ -337,7 +415,49 @@
           <w14:ligatures w14:val="none"/>
         </w:rPr>
         <w:tab/>
-        <w:t>: ……………………………………………………………</w:t>
+        <w:t xml:space="preserve">: </w:t>
+      </w:r>
+      <w:r>
+        <w:rPr>
+          <w:rFonts w:ascii="Times New Roman" w:eastAsia="Times New Roman" w:hAnsi="Times New Roman" w:cs="Times New Roman"/>
+          <w:kern w:val="0"/>
+          <w:sz w:val="24"/>
+          <w:szCs w:val="24"/>
+          <w14:ligatures w14:val="none"/>
+        </w:rPr>
+        <w:t>${</w:t>
+      </w:r>
+      <w:proofErr w:type="spellStart"/>
+      <w:r>
+        <w:rPr>
+          <w:rFonts w:ascii="Times New Roman" w:eastAsia="Times New Roman" w:hAnsi="Times New Roman" w:cs="Times New Roman"/>
+          <w:kern w:val="0"/>
+          <w:sz w:val="24"/>
+          <w:szCs w:val="24"/>
+          <w14:ligatures w14:val="none"/>
+        </w:rPr>
+        <w:t>nama_</w:t>
+      </w:r>
+      <w:r>
+        <w:rPr>
+          <w:rFonts w:ascii="Times New Roman" w:eastAsia="Times New Roman" w:hAnsi="Times New Roman" w:cs="Times New Roman"/>
+          <w:kern w:val="0"/>
+          <w:sz w:val="24"/>
+          <w:szCs w:val="24"/>
+          <w14:ligatures w14:val="none"/>
+        </w:rPr>
+        <w:t>lingkungan</w:t>
+      </w:r>
+      <w:proofErr w:type="spellEnd"/>
+      <w:r>
+        <w:rPr>
+          <w:rFonts w:ascii="Times New Roman" w:eastAsia="Times New Roman" w:hAnsi="Times New Roman" w:cs="Times New Roman"/>
+          <w:kern w:val="0"/>
+          <w:sz w:val="24"/>
+          <w:szCs w:val="24"/>
+          <w14:ligatures w14:val="none"/>
+        </w:rPr>
+        <w:t>}</w:t>
       </w:r>
     </w:p>
     <w:p>
@@ -409,7 +529,39 @@
           <w14:ligatures w14:val="none"/>
         </w:rPr>
         <w:tab/>
-        <w:t>: ……………………………………………………………</w:t>
+        <w:t xml:space="preserve">: </w:t>
+      </w:r>
+      <w:r>
+        <w:rPr>
+          <w:rFonts w:ascii="Times New Roman" w:eastAsia="Times New Roman" w:hAnsi="Times New Roman" w:cs="Times New Roman"/>
+          <w:kern w:val="0"/>
+          <w:sz w:val="24"/>
+          <w:szCs w:val="24"/>
+          <w14:ligatures w14:val="none"/>
+        </w:rPr>
+        <w:t>${</w:t>
+      </w:r>
+      <w:proofErr w:type="spellStart"/>
+      <w:r>
+        <w:rPr>
+          <w:rFonts w:ascii="Times New Roman" w:eastAsia="Times New Roman" w:hAnsi="Times New Roman" w:cs="Times New Roman"/>
+          <w:kern w:val="0"/>
+          <w:sz w:val="24"/>
+          <w:szCs w:val="24"/>
+          <w14:ligatures w14:val="none"/>
+        </w:rPr>
+        <w:t>paroki</w:t>
+      </w:r>
+      <w:proofErr w:type="spellEnd"/>
+      <w:r>
+        <w:rPr>
+          <w:rFonts w:ascii="Times New Roman" w:eastAsia="Times New Roman" w:hAnsi="Times New Roman" w:cs="Times New Roman"/>
+          <w:kern w:val="0"/>
+          <w:sz w:val="24"/>
+          <w:szCs w:val="24"/>
+          <w14:ligatures w14:val="none"/>
+        </w:rPr>
+        <w:t>}</w:t>
       </w:r>
     </w:p>
     <w:p>
@@ -559,7 +711,49 @@
           <w14:ligatures w14:val="none"/>
         </w:rPr>
         <w:tab/>
-        <w:t>: …………………………………………………………….</w:t>
+        <w:t xml:space="preserve">: </w:t>
+      </w:r>
+      <w:r>
+        <w:rPr>
+          <w:rFonts w:ascii="Times New Roman" w:eastAsia="Times New Roman" w:hAnsi="Times New Roman" w:cs="Times New Roman"/>
+          <w:kern w:val="0"/>
+          <w:sz w:val="24"/>
+          <w:szCs w:val="24"/>
+          <w14:ligatures w14:val="none"/>
+        </w:rPr>
+        <w:t>${</w:t>
+      </w:r>
+      <w:proofErr w:type="spellStart"/>
+      <w:r>
+        <w:rPr>
+          <w:rFonts w:ascii="Times New Roman" w:eastAsia="Times New Roman" w:hAnsi="Times New Roman" w:cs="Times New Roman"/>
+          <w:kern w:val="0"/>
+          <w:sz w:val="24"/>
+          <w:szCs w:val="24"/>
+          <w14:ligatures w14:val="none"/>
+        </w:rPr>
+        <w:t>nama_</w:t>
+      </w:r>
+      <w:r>
+        <w:rPr>
+          <w:rFonts w:ascii="Times New Roman" w:eastAsia="Times New Roman" w:hAnsi="Times New Roman" w:cs="Times New Roman"/>
+          <w:kern w:val="0"/>
+          <w:sz w:val="24"/>
+          <w:szCs w:val="24"/>
+          <w14:ligatures w14:val="none"/>
+        </w:rPr>
+        <w:t>lengkap</w:t>
+      </w:r>
+      <w:proofErr w:type="spellEnd"/>
+      <w:r>
+        <w:rPr>
+          <w:rFonts w:ascii="Times New Roman" w:eastAsia="Times New Roman" w:hAnsi="Times New Roman" w:cs="Times New Roman"/>
+          <w:kern w:val="0"/>
+          <w:sz w:val="24"/>
+          <w:szCs w:val="24"/>
+          <w14:ligatures w14:val="none"/>
+        </w:rPr>
+        <w:t>}</w:t>
       </w:r>
     </w:p>
     <w:p>
@@ -646,7 +840,66 @@
           <w14:ligatures w14:val="none"/>
         </w:rPr>
         <w:tab/>
-        <w:t>: …………………………………………………………….</w:t>
+        <w:t xml:space="preserve">: </w:t>
+      </w:r>
+      <w:r>
+        <w:rPr>
+          <w:rFonts w:ascii="Times New Roman" w:eastAsia="Times New Roman" w:hAnsi="Times New Roman" w:cs="Times New Roman"/>
+          <w:kern w:val="0"/>
+          <w:sz w:val="24"/>
+          <w:szCs w:val="24"/>
+          <w:lang w:val="es-ES"/>
+          <w14:ligatures w14:val="none"/>
+        </w:rPr>
+        <w:t>${</w:t>
+      </w:r>
+      <w:proofErr w:type="spellStart"/>
+      <w:r>
+        <w:rPr>
+          <w:rFonts w:ascii="Times New Roman" w:eastAsia="Times New Roman" w:hAnsi="Times New Roman" w:cs="Times New Roman"/>
+          <w:kern w:val="0"/>
+          <w:sz w:val="24"/>
+          <w:szCs w:val="24"/>
+          <w:lang w:val="es-ES"/>
+          <w14:ligatures w14:val="none"/>
+        </w:rPr>
+        <w:t>tempat_lahir</w:t>
+      </w:r>
+      <w:proofErr w:type="spellEnd"/>
+      <w:r>
+        <w:rPr>
+          <w:rFonts w:ascii="Times New Roman" w:eastAsia="Times New Roman" w:hAnsi="Times New Roman" w:cs="Times New Roman"/>
+          <w:kern w:val="0"/>
+          <w:sz w:val="24"/>
+          <w:szCs w:val="24"/>
+          <w:lang w:val="es-ES"/>
+          <w14:ligatures w14:val="none"/>
+        </w:rPr>
+        <w:t>} / ${</w:t>
+      </w:r>
+      <w:proofErr w:type="spellStart"/>
+      <w:r>
+        <w:rPr>
+          <w:rFonts w:ascii="Times New Roman" w:eastAsia="Times New Roman" w:hAnsi="Times New Roman" w:cs="Times New Roman"/>
+          <w:kern w:val="0"/>
+          <w:sz w:val="24"/>
+          <w:szCs w:val="24"/>
+          <w:lang w:val="es-ES"/>
+          <w14:ligatures w14:val="none"/>
+        </w:rPr>
+        <w:t>tanggal_lahir</w:t>
+      </w:r>
+      <w:proofErr w:type="spellEnd"/>
+      <w:r>
+        <w:rPr>
+          <w:rFonts w:ascii="Times New Roman" w:eastAsia="Times New Roman" w:hAnsi="Times New Roman" w:cs="Times New Roman"/>
+          <w:kern w:val="0"/>
+          <w:sz w:val="24"/>
+          <w:szCs w:val="24"/>
+          <w:lang w:val="es-ES"/>
+          <w14:ligatures w14:val="none"/>
+        </w:rPr>
+        <w:t>}</w:t>
       </w:r>
     </w:p>
     <w:p>
@@ -658,7 +911,6 @@
           <w:kern w:val="0"/>
           <w:sz w:val="24"/>
           <w:szCs w:val="24"/>
-          <w:lang w:val="es-ES"/>
           <w14:ligatures w14:val="none"/>
         </w:rPr>
       </w:pPr>
@@ -720,7 +972,41 @@
           <w14:ligatures w14:val="none"/>
         </w:rPr>
         <w:tab/>
-        <w:t>: …………………………………………………………….</w:t>
+        <w:t xml:space="preserve">: </w:t>
+      </w:r>
+      <w:r>
+        <w:rPr>
+          <w:rFonts w:ascii="Times New Roman" w:eastAsia="Times New Roman" w:hAnsi="Times New Roman" w:cs="Times New Roman"/>
+          <w:kern w:val="0"/>
+          <w:sz w:val="24"/>
+          <w:szCs w:val="24"/>
+          <w:lang w:val="es-ES"/>
+          <w14:ligatures w14:val="none"/>
+        </w:rPr>
+        <w:t>${</w:t>
+      </w:r>
+      <w:proofErr w:type="spellStart"/>
+      <w:r>
+        <w:rPr>
+          <w:rFonts w:ascii="Times New Roman" w:eastAsia="Times New Roman" w:hAnsi="Times New Roman" w:cs="Times New Roman"/>
+          <w:kern w:val="0"/>
+          <w:sz w:val="24"/>
+          <w:szCs w:val="24"/>
+          <w14:ligatures w14:val="none"/>
+        </w:rPr>
+        <w:t>jabatan_pekerjaan</w:t>
+      </w:r>
+      <w:proofErr w:type="spellEnd"/>
+      <w:r>
+        <w:rPr>
+          <w:rFonts w:ascii="Times New Roman" w:eastAsia="Times New Roman" w:hAnsi="Times New Roman" w:cs="Times New Roman"/>
+          <w:kern w:val="0"/>
+          <w:sz w:val="24"/>
+          <w:szCs w:val="24"/>
+          <w:lang w:val="es-ES"/>
+          <w14:ligatures w14:val="none"/>
+        </w:rPr>
+        <w:t>}</w:t>
       </w:r>
     </w:p>
     <w:p>
@@ -784,7 +1070,39 @@
           <w14:ligatures w14:val="none"/>
         </w:rPr>
         <w:tab/>
-        <w:t>: …………………………………………………………….</w:t>
+        <w:t xml:space="preserve">: </w:t>
+      </w:r>
+      <w:r>
+        <w:rPr>
+          <w:rFonts w:ascii="Times New Roman" w:eastAsia="Times New Roman" w:hAnsi="Times New Roman" w:cs="Times New Roman"/>
+          <w:kern w:val="0"/>
+          <w:sz w:val="24"/>
+          <w:szCs w:val="24"/>
+          <w14:ligatures w14:val="none"/>
+        </w:rPr>
+        <w:t>${</w:t>
+      </w:r>
+      <w:proofErr w:type="spellStart"/>
+      <w:r>
+        <w:rPr>
+          <w:rFonts w:ascii="Times New Roman" w:eastAsia="Times New Roman" w:hAnsi="Times New Roman" w:cs="Times New Roman"/>
+          <w:kern w:val="0"/>
+          <w:sz w:val="24"/>
+          <w:szCs w:val="24"/>
+          <w14:ligatures w14:val="none"/>
+        </w:rPr>
+        <w:t>alamat</w:t>
+      </w:r>
+      <w:proofErr w:type="spellEnd"/>
+      <w:r>
+        <w:rPr>
+          <w:rFonts w:ascii="Times New Roman" w:eastAsia="Times New Roman" w:hAnsi="Times New Roman" w:cs="Times New Roman"/>
+          <w:kern w:val="0"/>
+          <w:sz w:val="24"/>
+          <w:szCs w:val="24"/>
+          <w14:ligatures w14:val="none"/>
+        </w:rPr>
+        <w:t>}</w:t>
       </w:r>
     </w:p>
     <w:p>
@@ -819,6 +1137,16 @@
           <w:szCs w:val="24"/>
           <w14:ligatures w14:val="none"/>
         </w:rPr>
+        <w:t>/HP</w:t>
+      </w:r>
+      <w:r>
+        <w:rPr>
+          <w:rFonts w:ascii="Times New Roman" w:eastAsia="Times New Roman" w:hAnsi="Times New Roman" w:cs="Times New Roman"/>
+          <w:kern w:val="0"/>
+          <w:sz w:val="24"/>
+          <w:szCs w:val="24"/>
+          <w14:ligatures w14:val="none"/>
+        </w:rPr>
         <w:tab/>
       </w:r>
       <w:r>
@@ -840,7 +1168,39 @@
           <w14:ligatures w14:val="none"/>
         </w:rPr>
         <w:tab/>
-        <w:t>: Rumah ……………………Kantor ……………………….</w:t>
+        <w:t xml:space="preserve">: </w:t>
+      </w:r>
+      <w:r>
+        <w:rPr>
+          <w:rFonts w:ascii="Times New Roman" w:eastAsia="Times New Roman" w:hAnsi="Times New Roman" w:cs="Times New Roman"/>
+          <w:kern w:val="0"/>
+          <w:sz w:val="24"/>
+          <w:szCs w:val="24"/>
+          <w14:ligatures w14:val="none"/>
+        </w:rPr>
+        <w:t>${</w:t>
+      </w:r>
+      <w:proofErr w:type="spellStart"/>
+      <w:r>
+        <w:rPr>
+          <w:rFonts w:ascii="Times New Roman" w:eastAsia="Times New Roman" w:hAnsi="Times New Roman" w:cs="Times New Roman"/>
+          <w:kern w:val="0"/>
+          <w:sz w:val="24"/>
+          <w:szCs w:val="24"/>
+          <w14:ligatures w14:val="none"/>
+        </w:rPr>
+        <w:t>telepon</w:t>
+      </w:r>
+      <w:proofErr w:type="spellEnd"/>
+      <w:r>
+        <w:rPr>
+          <w:rFonts w:ascii="Times New Roman" w:eastAsia="Times New Roman" w:hAnsi="Times New Roman" w:cs="Times New Roman"/>
+          <w:kern w:val="0"/>
+          <w:sz w:val="24"/>
+          <w:szCs w:val="24"/>
+          <w14:ligatures w14:val="none"/>
+        </w:rPr>
+        <w:t>}</w:t>
       </w:r>
     </w:p>
     <w:p>
@@ -964,6 +1324,28 @@
           <w:szCs w:val="24"/>
           <w14:ligatures w14:val="none"/>
         </w:rPr>
+        <w:t xml:space="preserve"> Katolik </w:t>
+      </w:r>
+      <w:proofErr w:type="spellStart"/>
+      <w:r>
+        <w:rPr>
+          <w:rFonts w:ascii="Times New Roman" w:eastAsia="Times New Roman" w:hAnsi="Times New Roman" w:cs="Times New Roman"/>
+          <w:kern w:val="0"/>
+          <w:sz w:val="24"/>
+          <w:szCs w:val="24"/>
+          <w14:ligatures w14:val="none"/>
+        </w:rPr>
+        <w:t>dari</w:t>
+      </w:r>
+      <w:proofErr w:type="spellEnd"/>
+      <w:r>
+        <w:rPr>
+          <w:rFonts w:ascii="Times New Roman" w:eastAsia="Times New Roman" w:hAnsi="Times New Roman" w:cs="Times New Roman"/>
+          <w:kern w:val="0"/>
+          <w:sz w:val="24"/>
+          <w:szCs w:val="24"/>
+          <w14:ligatures w14:val="none"/>
+        </w:rPr>
         <w:t xml:space="preserve"> </w:t>
       </w:r>
       <w:proofErr w:type="spellStart"/>
@@ -975,7 +1357,51 @@
           <w:szCs w:val="24"/>
           <w14:ligatures w14:val="none"/>
         </w:rPr>
-        <w:t>Katolik</w:t>
+        <w:t>lingkungan</w:t>
+      </w:r>
+      <w:proofErr w:type="spellEnd"/>
+      <w:r>
+        <w:rPr>
+          <w:rFonts w:ascii="Times New Roman" w:eastAsia="Times New Roman" w:hAnsi="Times New Roman" w:cs="Times New Roman"/>
+          <w:kern w:val="0"/>
+          <w:sz w:val="24"/>
+          <w:szCs w:val="24"/>
+          <w14:ligatures w14:val="none"/>
+        </w:rPr>
+        <w:t>/</w:t>
+      </w:r>
+      <w:proofErr w:type="spellStart"/>
+      <w:r>
+        <w:rPr>
+          <w:rFonts w:ascii="Times New Roman" w:eastAsia="Times New Roman" w:hAnsi="Times New Roman" w:cs="Times New Roman"/>
+          <w:kern w:val="0"/>
+          <w:sz w:val="24"/>
+          <w:szCs w:val="24"/>
+          <w14:ligatures w14:val="none"/>
+        </w:rPr>
+        <w:t>stasi</w:t>
+      </w:r>
+      <w:proofErr w:type="spellEnd"/>
+      <w:r>
+        <w:rPr>
+          <w:rFonts w:ascii="Times New Roman" w:eastAsia="Times New Roman" w:hAnsi="Times New Roman" w:cs="Times New Roman"/>
+          <w:kern w:val="0"/>
+          <w:sz w:val="24"/>
+          <w:szCs w:val="24"/>
+          <w14:ligatures w14:val="none"/>
+        </w:rPr>
+        <w:t xml:space="preserve"> kami. </w:t>
+      </w:r>
+      <w:proofErr w:type="spellStart"/>
+      <w:r>
+        <w:rPr>
+          <w:rFonts w:ascii="Times New Roman" w:eastAsia="Times New Roman" w:hAnsi="Times New Roman" w:cs="Times New Roman"/>
+          <w:kern w:val="0"/>
+          <w:sz w:val="24"/>
+          <w:szCs w:val="24"/>
+          <w14:ligatures w14:val="none"/>
+        </w:rPr>
+        <w:t>Saudara</w:t>
       </w:r>
       <w:proofErr w:type="spellEnd"/>
       <w:r>
@@ -997,7 +1423,7 @@
           <w:szCs w:val="24"/>
           <w14:ligatures w14:val="none"/>
         </w:rPr>
-        <w:t>dari</w:t>
+        <w:t>ini</w:t>
       </w:r>
       <w:proofErr w:type="spellEnd"/>
       <w:r>
@@ -1019,7 +1445,29 @@
           <w:szCs w:val="24"/>
           <w14:ligatures w14:val="none"/>
         </w:rPr>
-        <w:t>lingkungan</w:t>
+        <w:t>tinggal</w:t>
+      </w:r>
+      <w:proofErr w:type="spellEnd"/>
+      <w:r>
+        <w:rPr>
+          <w:rFonts w:ascii="Times New Roman" w:eastAsia="Times New Roman" w:hAnsi="Times New Roman" w:cs="Times New Roman"/>
+          <w:kern w:val="0"/>
+          <w:sz w:val="24"/>
+          <w:szCs w:val="24"/>
+          <w14:ligatures w14:val="none"/>
+        </w:rPr>
+        <w:t xml:space="preserve"> </w:t>
+      </w:r>
+      <w:proofErr w:type="spellStart"/>
+      <w:r>
+        <w:rPr>
+          <w:rFonts w:ascii="Times New Roman" w:eastAsia="Times New Roman" w:hAnsi="Times New Roman" w:cs="Times New Roman"/>
+          <w:kern w:val="0"/>
+          <w:sz w:val="24"/>
+          <w:szCs w:val="24"/>
+          <w14:ligatures w14:val="none"/>
+        </w:rPr>
+        <w:t>dilingkungan</w:t>
       </w:r>
       <w:proofErr w:type="spellEnd"/>
       <w:r>
@@ -1052,359 +1500,39 @@
           <w:szCs w:val="24"/>
           <w14:ligatures w14:val="none"/>
         </w:rPr>
-        <w:t xml:space="preserve"> kami. </w:t>
-      </w:r>
-      <w:proofErr w:type="spellStart"/>
-      <w:r>
-        <w:rPr>
-          <w:rFonts w:ascii="Times New Roman" w:eastAsia="Times New Roman" w:hAnsi="Times New Roman" w:cs="Times New Roman"/>
-          <w:kern w:val="0"/>
-          <w:sz w:val="24"/>
-          <w:szCs w:val="24"/>
-          <w14:ligatures w14:val="none"/>
-        </w:rPr>
-        <w:t>Saudara</w:t>
-      </w:r>
-      <w:proofErr w:type="spellEnd"/>
-      <w:r>
-        <w:rPr>
-          <w:rFonts w:ascii="Times New Roman" w:eastAsia="Times New Roman" w:hAnsi="Times New Roman" w:cs="Times New Roman"/>
-          <w:kern w:val="0"/>
-          <w:sz w:val="24"/>
-          <w:szCs w:val="24"/>
-          <w14:ligatures w14:val="none"/>
-        </w:rPr>
-        <w:t xml:space="preserve"> </w:t>
-      </w:r>
-      <w:proofErr w:type="spellStart"/>
-      <w:r>
-        <w:rPr>
-          <w:rFonts w:ascii="Times New Roman" w:eastAsia="Times New Roman" w:hAnsi="Times New Roman" w:cs="Times New Roman"/>
-          <w:kern w:val="0"/>
-          <w:sz w:val="24"/>
-          <w:szCs w:val="24"/>
-          <w14:ligatures w14:val="none"/>
-        </w:rPr>
-        <w:t>ini</w:t>
-      </w:r>
-      <w:proofErr w:type="spellEnd"/>
-      <w:r>
-        <w:rPr>
-          <w:rFonts w:ascii="Times New Roman" w:eastAsia="Times New Roman" w:hAnsi="Times New Roman" w:cs="Times New Roman"/>
-          <w:kern w:val="0"/>
-          <w:sz w:val="24"/>
-          <w:szCs w:val="24"/>
-          <w14:ligatures w14:val="none"/>
-        </w:rPr>
-        <w:t xml:space="preserve"> </w:t>
-      </w:r>
-      <w:proofErr w:type="spellStart"/>
-      <w:r>
-        <w:rPr>
-          <w:rFonts w:ascii="Times New Roman" w:eastAsia="Times New Roman" w:hAnsi="Times New Roman" w:cs="Times New Roman"/>
-          <w:kern w:val="0"/>
-          <w:sz w:val="24"/>
-          <w:szCs w:val="24"/>
-          <w14:ligatures w14:val="none"/>
-        </w:rPr>
-        <w:t>tinggal</w:t>
-      </w:r>
-      <w:proofErr w:type="spellEnd"/>
-      <w:r>
-        <w:rPr>
-          <w:rFonts w:ascii="Times New Roman" w:eastAsia="Times New Roman" w:hAnsi="Times New Roman" w:cs="Times New Roman"/>
-          <w:kern w:val="0"/>
-          <w:sz w:val="24"/>
-          <w:szCs w:val="24"/>
-          <w14:ligatures w14:val="none"/>
-        </w:rPr>
-        <w:t xml:space="preserve"> </w:t>
-      </w:r>
-      <w:proofErr w:type="spellStart"/>
-      <w:r>
-        <w:rPr>
-          <w:rFonts w:ascii="Times New Roman" w:eastAsia="Times New Roman" w:hAnsi="Times New Roman" w:cs="Times New Roman"/>
-          <w:kern w:val="0"/>
-          <w:sz w:val="24"/>
-          <w:szCs w:val="24"/>
-          <w14:ligatures w14:val="none"/>
-        </w:rPr>
-        <w:t>dilingkungan</w:t>
-      </w:r>
-      <w:proofErr w:type="spellEnd"/>
-      <w:r>
-        <w:rPr>
-          <w:rFonts w:ascii="Times New Roman" w:eastAsia="Times New Roman" w:hAnsi="Times New Roman" w:cs="Times New Roman"/>
-          <w:kern w:val="0"/>
-          <w:sz w:val="24"/>
-          <w:szCs w:val="24"/>
-          <w14:ligatures w14:val="none"/>
-        </w:rPr>
-        <w:t>/</w:t>
-      </w:r>
-      <w:proofErr w:type="spellStart"/>
-      <w:r>
-        <w:rPr>
-          <w:rFonts w:ascii="Times New Roman" w:eastAsia="Times New Roman" w:hAnsi="Times New Roman" w:cs="Times New Roman"/>
-          <w:kern w:val="0"/>
-          <w:sz w:val="24"/>
-          <w:szCs w:val="24"/>
-          <w14:ligatures w14:val="none"/>
-        </w:rPr>
-        <w:t>stasi</w:t>
-      </w:r>
-      <w:proofErr w:type="spellEnd"/>
-      <w:r>
-        <w:rPr>
-          <w:rFonts w:ascii="Times New Roman" w:eastAsia="Times New Roman" w:hAnsi="Times New Roman" w:cs="Times New Roman"/>
-          <w:kern w:val="0"/>
-          <w:sz w:val="24"/>
-          <w:szCs w:val="24"/>
-          <w14:ligatures w14:val="none"/>
-        </w:rPr>
         <w:t xml:space="preserve"> kami: </w:t>
       </w:r>
-      <w:proofErr w:type="spellStart"/>
-      <w:r>
-        <w:rPr>
-          <w:rFonts w:ascii="Times New Roman" w:eastAsia="Times New Roman" w:hAnsi="Times New Roman" w:cs="Times New Roman"/>
-          <w:kern w:val="0"/>
-          <w:sz w:val="24"/>
-          <w:szCs w:val="24"/>
-          <w14:ligatures w14:val="none"/>
-        </w:rPr>
-        <w:t>seorang</w:t>
-      </w:r>
-      <w:proofErr w:type="spellEnd"/>
-      <w:r>
-        <w:rPr>
-          <w:rFonts w:ascii="Times New Roman" w:eastAsia="Times New Roman" w:hAnsi="Times New Roman" w:cs="Times New Roman"/>
-          <w:kern w:val="0"/>
-          <w:sz w:val="24"/>
-          <w:szCs w:val="24"/>
-          <w14:ligatures w14:val="none"/>
-        </w:rPr>
-        <w:t xml:space="preserve"> </w:t>
-      </w:r>
-      <w:proofErr w:type="spellStart"/>
-      <w:r>
-        <w:rPr>
-          <w:rFonts w:ascii="Times New Roman" w:eastAsia="Times New Roman" w:hAnsi="Times New Roman" w:cs="Times New Roman"/>
-          <w:kern w:val="0"/>
-          <w:sz w:val="24"/>
-          <w:szCs w:val="24"/>
-          <w14:ligatures w14:val="none"/>
-        </w:rPr>
-        <w:t>diri</w:t>
-      </w:r>
-      <w:proofErr w:type="spellEnd"/>
-      <w:r>
-        <w:rPr>
-          <w:rFonts w:ascii="Times New Roman" w:eastAsia="Times New Roman" w:hAnsi="Times New Roman" w:cs="Times New Roman"/>
-          <w:kern w:val="0"/>
-          <w:sz w:val="24"/>
-          <w:szCs w:val="24"/>
-          <w14:ligatures w14:val="none"/>
-        </w:rPr>
-        <w:t>/</w:t>
-      </w:r>
-      <w:proofErr w:type="spellStart"/>
-      <w:r>
-        <w:rPr>
-          <w:rFonts w:ascii="Times New Roman" w:eastAsia="Times New Roman" w:hAnsi="Times New Roman" w:cs="Times New Roman"/>
-          <w:kern w:val="0"/>
-          <w:sz w:val="24"/>
-          <w:szCs w:val="24"/>
-          <w14:ligatures w14:val="none"/>
-        </w:rPr>
-        <w:t>bersama</w:t>
-      </w:r>
-      <w:proofErr w:type="spellEnd"/>
-      <w:r>
-        <w:rPr>
-          <w:rFonts w:ascii="Times New Roman" w:eastAsia="Times New Roman" w:hAnsi="Times New Roman" w:cs="Times New Roman"/>
-          <w:kern w:val="0"/>
-          <w:sz w:val="24"/>
-          <w:szCs w:val="24"/>
-          <w14:ligatures w14:val="none"/>
-        </w:rPr>
-        <w:t xml:space="preserve"> </w:t>
-      </w:r>
-      <w:proofErr w:type="spellStart"/>
-      <w:r>
-        <w:rPr>
-          <w:rFonts w:ascii="Times New Roman" w:eastAsia="Times New Roman" w:hAnsi="Times New Roman" w:cs="Times New Roman"/>
-          <w:kern w:val="0"/>
-          <w:sz w:val="24"/>
-          <w:szCs w:val="24"/>
-          <w14:ligatures w14:val="none"/>
-        </w:rPr>
-        <w:t>keluarga</w:t>
-      </w:r>
-      <w:proofErr w:type="spellEnd"/>
-      <w:r>
-        <w:rPr>
-          <w:rFonts w:ascii="Times New Roman" w:eastAsia="Times New Roman" w:hAnsi="Times New Roman" w:cs="Times New Roman"/>
-          <w:kern w:val="0"/>
-          <w:sz w:val="24"/>
-          <w:szCs w:val="24"/>
-          <w14:ligatures w14:val="none"/>
-        </w:rPr>
-        <w:t>/</w:t>
-      </w:r>
-      <w:proofErr w:type="spellStart"/>
-      <w:r>
-        <w:rPr>
-          <w:rFonts w:ascii="Times New Roman" w:eastAsia="Times New Roman" w:hAnsi="Times New Roman" w:cs="Times New Roman"/>
-          <w:kern w:val="0"/>
-          <w:sz w:val="24"/>
-          <w:szCs w:val="24"/>
-          <w14:ligatures w14:val="none"/>
-        </w:rPr>
-        <w:t>bersama</w:t>
-      </w:r>
-      <w:proofErr w:type="spellEnd"/>
-      <w:r>
-        <w:rPr>
-          <w:rFonts w:ascii="Times New Roman" w:eastAsia="Times New Roman" w:hAnsi="Times New Roman" w:cs="Times New Roman"/>
-          <w:kern w:val="0"/>
-          <w:sz w:val="24"/>
-          <w:szCs w:val="24"/>
-          <w14:ligatures w14:val="none"/>
-        </w:rPr>
-        <w:t xml:space="preserve"> </w:t>
-      </w:r>
-      <w:proofErr w:type="spellStart"/>
-      <w:r>
-        <w:rPr>
-          <w:rFonts w:ascii="Times New Roman" w:eastAsia="Times New Roman" w:hAnsi="Times New Roman" w:cs="Times New Roman"/>
-          <w:kern w:val="0"/>
-          <w:sz w:val="24"/>
-          <w:szCs w:val="24"/>
-          <w14:ligatures w14:val="none"/>
-        </w:rPr>
-        <w:t>saudara</w:t>
-      </w:r>
-      <w:proofErr w:type="spellEnd"/>
-      <w:r>
-        <w:rPr>
-          <w:rFonts w:ascii="Times New Roman" w:eastAsia="Times New Roman" w:hAnsi="Times New Roman" w:cs="Times New Roman"/>
-          <w:kern w:val="0"/>
-          <w:sz w:val="24"/>
-          <w:szCs w:val="24"/>
-          <w14:ligatures w14:val="none"/>
-        </w:rPr>
-        <w:t xml:space="preserve">/kos </w:t>
-      </w:r>
-      <w:proofErr w:type="spellStart"/>
-      <w:r>
-        <w:rPr>
-          <w:rFonts w:ascii="Times New Roman" w:eastAsia="Times New Roman" w:hAnsi="Times New Roman" w:cs="Times New Roman"/>
-          <w:kern w:val="0"/>
-          <w:sz w:val="24"/>
-          <w:szCs w:val="24"/>
-          <w14:ligatures w14:val="none"/>
-        </w:rPr>
-        <w:t>atau</w:t>
-      </w:r>
-      <w:proofErr w:type="spellEnd"/>
-      <w:r>
-        <w:rPr>
-          <w:rFonts w:ascii="Times New Roman" w:eastAsia="Times New Roman" w:hAnsi="Times New Roman" w:cs="Times New Roman"/>
-          <w:kern w:val="0"/>
-          <w:sz w:val="24"/>
-          <w:szCs w:val="24"/>
-          <w14:ligatures w14:val="none"/>
-        </w:rPr>
-        <w:t xml:space="preserve"> </w:t>
-      </w:r>
-      <w:proofErr w:type="spellStart"/>
-      <w:r>
-        <w:rPr>
-          <w:rFonts w:ascii="Times New Roman" w:eastAsia="Times New Roman" w:hAnsi="Times New Roman" w:cs="Times New Roman"/>
-          <w:kern w:val="0"/>
-          <w:sz w:val="24"/>
-          <w:szCs w:val="24"/>
-          <w14:ligatures w14:val="none"/>
-        </w:rPr>
-        <w:t>kontrak</w:t>
-      </w:r>
-      <w:proofErr w:type="spellEnd"/>
-      <w:r>
-        <w:rPr>
-          <w:rFonts w:ascii="Times New Roman" w:eastAsia="Times New Roman" w:hAnsi="Times New Roman" w:cs="Times New Roman"/>
-          <w:kern w:val="0"/>
-          <w:sz w:val="24"/>
-          <w:szCs w:val="24"/>
-          <w14:ligatures w14:val="none"/>
-        </w:rPr>
-        <w:t xml:space="preserve"> </w:t>
-      </w:r>
-      <w:proofErr w:type="spellStart"/>
-      <w:r>
-        <w:rPr>
-          <w:rFonts w:ascii="Times New Roman" w:eastAsia="Times New Roman" w:hAnsi="Times New Roman" w:cs="Times New Roman"/>
-          <w:kern w:val="0"/>
-          <w:sz w:val="24"/>
-          <w:szCs w:val="24"/>
-          <w14:ligatures w14:val="none"/>
-        </w:rPr>
-        <w:t>dalam</w:t>
-      </w:r>
-      <w:proofErr w:type="spellEnd"/>
-      <w:r>
-        <w:rPr>
-          <w:rFonts w:ascii="Times New Roman" w:eastAsia="Times New Roman" w:hAnsi="Times New Roman" w:cs="Times New Roman"/>
-          <w:kern w:val="0"/>
-          <w:sz w:val="24"/>
-          <w:szCs w:val="24"/>
-          <w14:ligatures w14:val="none"/>
-        </w:rPr>
-        <w:t xml:space="preserve"> </w:t>
-      </w:r>
-      <w:proofErr w:type="spellStart"/>
-      <w:r>
-        <w:rPr>
-          <w:rFonts w:ascii="Times New Roman" w:eastAsia="Times New Roman" w:hAnsi="Times New Roman" w:cs="Times New Roman"/>
-          <w:kern w:val="0"/>
-          <w:sz w:val="24"/>
-          <w:szCs w:val="24"/>
-          <w14:ligatures w14:val="none"/>
-        </w:rPr>
-        <w:t>satu</w:t>
-      </w:r>
-      <w:proofErr w:type="spellEnd"/>
-      <w:r>
-        <w:rPr>
-          <w:rFonts w:ascii="Times New Roman" w:eastAsia="Times New Roman" w:hAnsi="Times New Roman" w:cs="Times New Roman"/>
-          <w:kern w:val="0"/>
-          <w:sz w:val="24"/>
-          <w:szCs w:val="24"/>
-          <w14:ligatures w14:val="none"/>
-        </w:rPr>
-        <w:t xml:space="preserve"> </w:t>
-      </w:r>
-      <w:proofErr w:type="spellStart"/>
-      <w:r>
-        <w:rPr>
-          <w:rFonts w:ascii="Times New Roman" w:eastAsia="Times New Roman" w:hAnsi="Times New Roman" w:cs="Times New Roman"/>
-          <w:kern w:val="0"/>
-          <w:sz w:val="24"/>
-          <w:szCs w:val="24"/>
-          <w14:ligatures w14:val="none"/>
-        </w:rPr>
-        <w:t>keluarga</w:t>
-      </w:r>
-      <w:proofErr w:type="spellEnd"/>
-      <w:r>
-        <w:rPr>
-          <w:rFonts w:ascii="Times New Roman" w:eastAsia="Times New Roman" w:hAnsi="Times New Roman" w:cs="Times New Roman"/>
-          <w:kern w:val="0"/>
-          <w:sz w:val="24"/>
-          <w:szCs w:val="24"/>
-          <w14:ligatures w14:val="none"/>
-        </w:rPr>
-        <w:t>/…………………………………………………………………</w:t>
+      <w:r>
+        <w:rPr>
+          <w:rFonts w:ascii="Times New Roman" w:eastAsia="Times New Roman" w:hAnsi="Times New Roman" w:cs="Times New Roman"/>
+          <w:kern w:val="0"/>
+          <w:sz w:val="24"/>
+          <w:szCs w:val="24"/>
+          <w14:ligatures w14:val="none"/>
+        </w:rPr>
+        <w:t>${</w:t>
+      </w:r>
+      <w:proofErr w:type="spellStart"/>
+      <w:r>
+        <w:rPr>
+          <w:rFonts w:ascii="Times New Roman" w:eastAsia="Times New Roman" w:hAnsi="Times New Roman" w:cs="Times New Roman"/>
+          <w:kern w:val="0"/>
+          <w:sz w:val="24"/>
+          <w:szCs w:val="24"/>
+          <w14:ligatures w14:val="none"/>
+        </w:rPr>
+        <w:t>status_tinggal</w:t>
+      </w:r>
+      <w:proofErr w:type="spellEnd"/>
+      <w:r>
+        <w:rPr>
+          <w:rFonts w:ascii="Times New Roman" w:eastAsia="Times New Roman" w:hAnsi="Times New Roman" w:cs="Times New Roman"/>
+          <w:kern w:val="0"/>
+          <w:sz w:val="24"/>
+          <w:szCs w:val="24"/>
+          <w14:ligatures w14:val="none"/>
+        </w:rPr>
+        <w:t>}</w:t>
       </w:r>
     </w:p>
     <w:p>
@@ -1419,20 +1547,28 @@
           <w14:ligatures w14:val="none"/>
         </w:rPr>
       </w:pPr>
-      <w:smartTag w:uri="urn:schemas-microsoft-com:office:smarttags" w:element="City">
-        <w:smartTag w:uri="urn:schemas-microsoft-com:office:smarttags" w:element="place">
-          <w:r>
-            <w:rPr>
-              <w:rFonts w:ascii="Times New Roman" w:eastAsia="Times New Roman" w:hAnsi="Times New Roman" w:cs="Times New Roman"/>
-              <w:kern w:val="0"/>
-              <w:sz w:val="24"/>
-              <w:szCs w:val="24"/>
-              <w14:ligatures w14:val="none"/>
-            </w:rPr>
-            <w:t>Surat</w:t>
-          </w:r>
-        </w:smartTag>
-      </w:smartTag>
+      <w:r>
+        <w:rPr>
+          <w:rFonts w:ascii="Times New Roman" w:eastAsia="Times New Roman" w:hAnsi="Times New Roman" w:cs="Times New Roman"/>
+          <w:kern w:val="0"/>
+          <w:sz w:val="24"/>
+          <w:szCs w:val="24"/>
+          <w14:ligatures w14:val="none"/>
+        </w:rPr>
+        <w:t xml:space="preserve">Surat </w:t>
+      </w:r>
+      <w:proofErr w:type="spellStart"/>
+      <w:r>
+        <w:rPr>
+          <w:rFonts w:ascii="Times New Roman" w:eastAsia="Times New Roman" w:hAnsi="Times New Roman" w:cs="Times New Roman"/>
+          <w:kern w:val="0"/>
+          <w:sz w:val="24"/>
+          <w:szCs w:val="24"/>
+          <w14:ligatures w14:val="none"/>
+        </w:rPr>
+        <w:t>keterangan</w:t>
+      </w:r>
+      <w:proofErr w:type="spellEnd"/>
       <w:r>
         <w:rPr>
           <w:rFonts w:ascii="Times New Roman" w:eastAsia="Times New Roman" w:hAnsi="Times New Roman" w:cs="Times New Roman"/>
@@ -1452,7 +1588,29 @@
           <w:szCs w:val="24"/>
           <w14:ligatures w14:val="none"/>
         </w:rPr>
-        <w:t>keterangan</w:t>
+        <w:t>ini</w:t>
+      </w:r>
+      <w:proofErr w:type="spellEnd"/>
+      <w:r>
+        <w:rPr>
+          <w:rFonts w:ascii="Times New Roman" w:eastAsia="Times New Roman" w:hAnsi="Times New Roman" w:cs="Times New Roman"/>
+          <w:kern w:val="0"/>
+          <w:sz w:val="24"/>
+          <w:szCs w:val="24"/>
+          <w14:ligatures w14:val="none"/>
+        </w:rPr>
+        <w:t xml:space="preserve"> kami </w:t>
+      </w:r>
+      <w:proofErr w:type="spellStart"/>
+      <w:r>
+        <w:rPr>
+          <w:rFonts w:ascii="Times New Roman" w:eastAsia="Times New Roman" w:hAnsi="Times New Roman" w:cs="Times New Roman"/>
+          <w:kern w:val="0"/>
+          <w:sz w:val="24"/>
+          <w:szCs w:val="24"/>
+          <w14:ligatures w14:val="none"/>
+        </w:rPr>
+        <w:t>berikan</w:t>
       </w:r>
       <w:proofErr w:type="spellEnd"/>
       <w:r>
@@ -1474,29 +1632,7 @@
           <w:szCs w:val="24"/>
           <w14:ligatures w14:val="none"/>
         </w:rPr>
-        <w:t>ini</w:t>
-      </w:r>
-      <w:proofErr w:type="spellEnd"/>
-      <w:r>
-        <w:rPr>
-          <w:rFonts w:ascii="Times New Roman" w:eastAsia="Times New Roman" w:hAnsi="Times New Roman" w:cs="Times New Roman"/>
-          <w:kern w:val="0"/>
-          <w:sz w:val="24"/>
-          <w:szCs w:val="24"/>
-          <w14:ligatures w14:val="none"/>
-        </w:rPr>
-        <w:t xml:space="preserve"> kami </w:t>
-      </w:r>
-      <w:proofErr w:type="spellStart"/>
-      <w:r>
-        <w:rPr>
-          <w:rFonts w:ascii="Times New Roman" w:eastAsia="Times New Roman" w:hAnsi="Times New Roman" w:cs="Times New Roman"/>
-          <w:kern w:val="0"/>
-          <w:sz w:val="24"/>
-          <w:szCs w:val="24"/>
-          <w14:ligatures w14:val="none"/>
-        </w:rPr>
-        <w:t>berikan</w:t>
+        <w:t>dengan</w:t>
       </w:r>
       <w:proofErr w:type="spellEnd"/>
       <w:r>
@@ -1518,7 +1654,7 @@
           <w:szCs w:val="24"/>
           <w14:ligatures w14:val="none"/>
         </w:rPr>
-        <w:t>dengan</w:t>
+        <w:t>maksud</w:t>
       </w:r>
       <w:proofErr w:type="spellEnd"/>
       <w:r>
@@ -1540,7 +1676,7 @@
           <w:szCs w:val="24"/>
           <w14:ligatures w14:val="none"/>
         </w:rPr>
-        <w:t>maksud</w:t>
+        <w:t>untuk</w:t>
       </w:r>
       <w:proofErr w:type="spellEnd"/>
       <w:r>
@@ -1562,7 +1698,7 @@
           <w:szCs w:val="24"/>
           <w14:ligatures w14:val="none"/>
         </w:rPr>
-        <w:t>untuk</w:t>
+        <w:t>mengurus</w:t>
       </w:r>
       <w:proofErr w:type="spellEnd"/>
       <w:r>
@@ -1584,7 +1720,7 @@
           <w:szCs w:val="24"/>
           <w14:ligatures w14:val="none"/>
         </w:rPr>
-        <w:t>mengurus</w:t>
+        <w:t>suatu</w:t>
       </w:r>
       <w:proofErr w:type="spellEnd"/>
       <w:r>
@@ -1606,7 +1742,29 @@
           <w:szCs w:val="24"/>
           <w14:ligatures w14:val="none"/>
         </w:rPr>
-        <w:t>suatu</w:t>
+        <w:t>keperluan</w:t>
+      </w:r>
+      <w:proofErr w:type="spellEnd"/>
+      <w:r>
+        <w:rPr>
+          <w:rFonts w:ascii="Times New Roman" w:eastAsia="Times New Roman" w:hAnsi="Times New Roman" w:cs="Times New Roman"/>
+          <w:kern w:val="0"/>
+          <w:sz w:val="24"/>
+          <w:szCs w:val="24"/>
+          <w14:ligatures w14:val="none"/>
+        </w:rPr>
+        <w:t xml:space="preserve">, </w:t>
+      </w:r>
+      <w:proofErr w:type="spellStart"/>
+      <w:r>
+        <w:rPr>
+          <w:rFonts w:ascii="Times New Roman" w:eastAsia="Times New Roman" w:hAnsi="Times New Roman" w:cs="Times New Roman"/>
+          <w:kern w:val="0"/>
+          <w:sz w:val="24"/>
+          <w:szCs w:val="24"/>
+          <w14:ligatures w14:val="none"/>
+        </w:rPr>
+        <w:t>yakni</w:t>
       </w:r>
       <w:proofErr w:type="spellEnd"/>
       <w:r>
@@ -1619,6 +1777,16 @@
         </w:rPr>
         <w:t xml:space="preserve"> </w:t>
       </w:r>
+      <w:r>
+        <w:rPr>
+          <w:rFonts w:ascii="Times New Roman" w:eastAsia="Times New Roman" w:hAnsi="Times New Roman" w:cs="Times New Roman"/>
+          <w:kern w:val="0"/>
+          <w:sz w:val="24"/>
+          <w:szCs w:val="24"/>
+          <w14:ligatures w14:val="none"/>
+        </w:rPr>
+        <w:t>${</w:t>
+      </w:r>
       <w:proofErr w:type="spellStart"/>
       <w:r>
         <w:rPr>
@@ -1639,52 +1807,7 @@
           <w:szCs w:val="24"/>
           <w14:ligatures w14:val="none"/>
         </w:rPr>
-        <w:t xml:space="preserve">, </w:t>
-      </w:r>
-      <w:proofErr w:type="spellStart"/>
-      <w:r>
-        <w:rPr>
-          <w:rFonts w:ascii="Times New Roman" w:eastAsia="Times New Roman" w:hAnsi="Times New Roman" w:cs="Times New Roman"/>
-          <w:kern w:val="0"/>
-          <w:sz w:val="24"/>
-          <w:szCs w:val="24"/>
-          <w14:ligatures w14:val="none"/>
-        </w:rPr>
-        <w:t>yakni</w:t>
-      </w:r>
-      <w:proofErr w:type="spellEnd"/>
-      <w:r>
-        <w:rPr>
-          <w:rFonts w:ascii="Times New Roman" w:eastAsia="Times New Roman" w:hAnsi="Times New Roman" w:cs="Times New Roman"/>
-          <w:kern w:val="0"/>
-          <w:sz w:val="24"/>
-          <w:szCs w:val="24"/>
-          <w14:ligatures w14:val="none"/>
-        </w:rPr>
-        <w:t xml:space="preserve"> </w:t>
-      </w:r>
-    </w:p>
-    <w:p>
-      <w:pPr>
-        <w:spacing w:after="0" w:line="360" w:lineRule="auto"/>
-        <w:jc w:val="both"/>
-        <w:rPr>
-          <w:rFonts w:ascii="Times New Roman" w:eastAsia="Times New Roman" w:hAnsi="Times New Roman" w:cs="Times New Roman"/>
-          <w:kern w:val="0"/>
-          <w:sz w:val="24"/>
-          <w:szCs w:val="24"/>
-          <w14:ligatures w14:val="none"/>
-        </w:rPr>
-      </w:pPr>
-      <w:r>
-        <w:rPr>
-          <w:rFonts w:ascii="Times New Roman" w:eastAsia="Times New Roman" w:hAnsi="Times New Roman" w:cs="Times New Roman"/>
-          <w:kern w:val="0"/>
-          <w:sz w:val="24"/>
-          <w:szCs w:val="24"/>
-          <w14:ligatures w14:val="none"/>
-        </w:rPr>
-        <w:t>…………………………………………………………………………………………….……</w:t>
+        <w:t>}</w:t>
       </w:r>
     </w:p>
     <w:p>
@@ -1932,13 +2055,13 @@
         <w:tblLook w:val="04A0" w:firstRow="1" w:lastRow="0" w:firstColumn="1" w:lastColumn="0" w:noHBand="0" w:noVBand="1"/>
       </w:tblPr>
       <w:tblGrid>
-        <w:gridCol w:w="4508"/>
-        <w:gridCol w:w="4508"/>
+        <w:gridCol w:w="4248"/>
+        <w:gridCol w:w="4768"/>
       </w:tblGrid>
       <w:tr>
         <w:tc>
           <w:tcPr>
-            <w:tcW w:w="4508" w:type="dxa"/>
+            <w:tcW w:w="4248" w:type="dxa"/>
             <w:vAlign w:val="center"/>
           </w:tcPr>
           <w:p>
@@ -2002,23 +2125,13 @@
                 <w:sz w:val="24"/>
                 <w:szCs w:val="24"/>
               </w:rPr>
-              <w:t xml:space="preserve"> St. Stephanus </w:t>
+              <w:t xml:space="preserve"> St. Stephanus Cilacap</w:t>
             </w:r>
-            <w:proofErr w:type="spellStart"/>
-            <w:r>
-              <w:rPr>
-                <w:rFonts w:ascii="Times New Roman" w:hAnsi="Times New Roman" w:cs="Times New Roman"/>
-                <w:sz w:val="24"/>
-                <w:szCs w:val="24"/>
-              </w:rPr>
-              <w:t>Cilacap</w:t>
-            </w:r>
-            <w:proofErr w:type="spellEnd"/>
           </w:p>
         </w:tc>
         <w:tc>
           <w:tcPr>
-            <w:tcW w:w="4508" w:type="dxa"/>
+            <w:tcW w:w="4768" w:type="dxa"/>
           </w:tcPr>
           <w:p>
             <w:pPr>
@@ -2054,7 +2167,42 @@
                 <w:lang w:val="es-ES"/>
                 <w14:ligatures w14:val="none"/>
               </w:rPr>
-              <w:t>, …………………………….</w:t>
+              <w:t xml:space="preserve">, </w:t>
+            </w:r>
+            <w:r>
+              <w:rPr>
+                <w:rFonts w:ascii="Times New Roman" w:eastAsia="Times New Roman" w:hAnsi="Times New Roman" w:cs="Times New Roman"/>
+                <w:kern w:val="0"/>
+                <w:sz w:val="24"/>
+                <w:szCs w:val="24"/>
+                <w:lang w:val="es-ES"/>
+                <w14:ligatures w14:val="none"/>
+              </w:rPr>
+              <w:t>${</w:t>
+            </w:r>
+            <w:proofErr w:type="spellStart"/>
+            <w:r>
+              <w:rPr>
+                <w:rFonts w:ascii="Times New Roman" w:eastAsia="Times New Roman" w:hAnsi="Times New Roman" w:cs="Times New Roman"/>
+                <w:kern w:val="0"/>
+                <w:sz w:val="24"/>
+                <w:szCs w:val="24"/>
+                <w:lang w:val="es-ES"/>
+                <w14:ligatures w14:val="none"/>
+              </w:rPr>
+              <w:t>tanggal_surat</w:t>
+            </w:r>
+            <w:proofErr w:type="spellEnd"/>
+            <w:r>
+              <w:rPr>
+                <w:rFonts w:ascii="Times New Roman" w:eastAsia="Times New Roman" w:hAnsi="Times New Roman" w:cs="Times New Roman"/>
+                <w:kern w:val="0"/>
+                <w:sz w:val="24"/>
+                <w:szCs w:val="24"/>
+                <w:lang w:val="es-ES"/>
+                <w14:ligatures w14:val="none"/>
+              </w:rPr>
+              <w:t>}</w:t>
             </w:r>
           </w:p>
           <w:p>
@@ -2146,7 +2294,7 @@
                 <w:lang w:val="es-ES"/>
                 <w14:ligatures w14:val="none"/>
               </w:rPr>
-              <w:t xml:space="preserve"> …………..</w:t>
+              <w:t xml:space="preserve"> </w:t>
             </w:r>
             <w:r>
               <w:rPr>
@@ -2157,7 +2305,31 @@
                 <w:lang w:val="es-ES"/>
                 <w14:ligatures w14:val="none"/>
               </w:rPr>
-              <w:t>.</w:t>
+              <w:t>${</w:t>
+            </w:r>
+            <w:proofErr w:type="spellStart"/>
+            <w:r>
+              <w:rPr>
+                <w:rFonts w:ascii="Times New Roman" w:eastAsia="Times New Roman" w:hAnsi="Times New Roman" w:cs="Times New Roman"/>
+                <w:kern w:val="0"/>
+                <w:sz w:val="24"/>
+                <w:szCs w:val="24"/>
+                <w:lang w:val="es-ES"/>
+                <w14:ligatures w14:val="none"/>
+              </w:rPr>
+              <w:t>nama_lingkungan</w:t>
+            </w:r>
+            <w:proofErr w:type="spellEnd"/>
+            <w:r>
+              <w:rPr>
+                <w:rFonts w:ascii="Times New Roman" w:eastAsia="Times New Roman" w:hAnsi="Times New Roman" w:cs="Times New Roman"/>
+                <w:kern w:val="0"/>
+                <w:sz w:val="24"/>
+                <w:szCs w:val="24"/>
+                <w:lang w:val="es-ES"/>
+                <w14:ligatures w14:val="none"/>
+              </w:rPr>
+              <w:t>}</w:t>
             </w:r>
           </w:p>
         </w:tc>
@@ -2165,7 +2337,7 @@
       <w:tr>
         <w:tc>
           <w:tcPr>
-            <w:tcW w:w="4508" w:type="dxa"/>
+            <w:tcW w:w="4248" w:type="dxa"/>
           </w:tcPr>
           <w:p>
             <w:pPr>
@@ -2194,6 +2366,41 @@
                 <w14:ligatures w14:val="none"/>
               </w:rPr>
             </w:pPr>
+            <w:r>
+              <w:rPr>
+                <w:rFonts w:ascii="Times New Roman" w:eastAsia="Times New Roman" w:hAnsi="Times New Roman" w:cs="Times New Roman"/>
+                <w:kern w:val="0"/>
+                <w:sz w:val="24"/>
+                <w:szCs w:val="24"/>
+                <w:lang w:val="es-ES"/>
+                <w14:ligatures w14:val="none"/>
+              </w:rPr>
+              <w:t>${</w:t>
+            </w:r>
+            <w:proofErr w:type="spellStart"/>
+            <w:r>
+              <w:rPr>
+                <w:rFonts w:ascii="Times New Roman" w:eastAsia="Times New Roman" w:hAnsi="Times New Roman" w:cs="Times New Roman"/>
+                <w:kern w:val="0"/>
+                <w:sz w:val="24"/>
+                <w:szCs w:val="24"/>
+                <w:lang w:val="es-ES"/>
+                <w14:ligatures w14:val="none"/>
+              </w:rPr>
+              <w:t>tanda_tangan_pastor</w:t>
+            </w:r>
+            <w:proofErr w:type="spellEnd"/>
+            <w:r>
+              <w:rPr>
+                <w:rFonts w:ascii="Times New Roman" w:eastAsia="Times New Roman" w:hAnsi="Times New Roman" w:cs="Times New Roman"/>
+                <w:kern w:val="0"/>
+                <w:sz w:val="24"/>
+                <w:szCs w:val="24"/>
+                <w:lang w:val="es-ES"/>
+                <w14:ligatures w14:val="none"/>
+              </w:rPr>
+              <w:t>}</w:t>
+            </w:r>
           </w:p>
           <w:p>
             <w:pPr>
@@ -2231,22 +2438,59 @@
                 <w:lang w:val="es-ES"/>
                 <w14:ligatures w14:val="none"/>
               </w:rPr>
-              <w:t>(…………………………………….)</w:t>
+              <w:t>(</w:t>
             </w:r>
-          </w:p>
-          <w:p>
-            <w:pPr>
-              <w:rPr>
-                <w:rFonts w:ascii="Times New Roman" w:hAnsi="Times New Roman" w:cs="Times New Roman"/>
-                <w:sz w:val="24"/>
-                <w:szCs w:val="24"/>
-              </w:rPr>
-            </w:pPr>
+            <w:r>
+              <w:rPr>
+                <w:rFonts w:ascii="Times New Roman" w:eastAsia="Times New Roman" w:hAnsi="Times New Roman" w:cs="Times New Roman"/>
+                <w:kern w:val="0"/>
+                <w:sz w:val="24"/>
+                <w:szCs w:val="24"/>
+                <w:lang w:val="es-ES"/>
+                <w14:ligatures w14:val="none"/>
+              </w:rPr>
+              <w:t>${</w:t>
+            </w:r>
+            <w:proofErr w:type="spellStart"/>
+            <w:r>
+              <w:rPr>
+                <w:rFonts w:ascii="Times New Roman" w:eastAsia="Times New Roman" w:hAnsi="Times New Roman" w:cs="Times New Roman"/>
+                <w:kern w:val="0"/>
+                <w:sz w:val="24"/>
+                <w:szCs w:val="24"/>
+                <w:lang w:val="es-ES"/>
+                <w14:ligatures w14:val="none"/>
+              </w:rPr>
+              <w:t>nama_pastor</w:t>
+            </w:r>
+            <w:proofErr w:type="spellEnd"/>
+            <w:r>
+              <w:rPr>
+                <w:rFonts w:ascii="Times New Roman" w:eastAsia="Times New Roman" w:hAnsi="Times New Roman" w:cs="Times New Roman"/>
+                <w:kern w:val="0"/>
+                <w:sz w:val="24"/>
+                <w:szCs w:val="24"/>
+                <w:lang w:val="es-ES"/>
+                <w14:ligatures w14:val="none"/>
+              </w:rPr>
+              <w:t>}</w:t>
+            </w:r>
+            <w:r>
+              <w:rPr>
+                <w:rFonts w:ascii="Times New Roman" w:eastAsia="Times New Roman" w:hAnsi="Times New Roman" w:cs="Times New Roman"/>
+                <w:kern w:val="0"/>
+                <w:sz w:val="24"/>
+                <w:szCs w:val="24"/>
+                <w:lang w:val="es-ES"/>
+                <w14:ligatures w14:val="none"/>
+              </w:rPr>
+              <w:t>)</w:t>
+            </w:r>
           </w:p>
         </w:tc>
         <w:tc>
           <w:tcPr>
-            <w:tcW w:w="4508" w:type="dxa"/>
+            <w:tcW w:w="4768" w:type="dxa"/>
             <w:vAlign w:val="center"/>
           </w:tcPr>
           <w:p>
@@ -2276,6 +2520,41 @@
                 <w14:ligatures w14:val="none"/>
               </w:rPr>
             </w:pPr>
+            <w:r>
+              <w:rPr>
+                <w:rFonts w:ascii="Times New Roman" w:eastAsia="Times New Roman" w:hAnsi="Times New Roman" w:cs="Times New Roman"/>
+                <w:kern w:val="0"/>
+                <w:sz w:val="24"/>
+                <w:szCs w:val="24"/>
+                <w:lang w:val="es-ES"/>
+                <w14:ligatures w14:val="none"/>
+              </w:rPr>
+              <w:t>${</w:t>
+            </w:r>
+            <w:proofErr w:type="spellStart"/>
+            <w:r>
+              <w:rPr>
+                <w:rFonts w:ascii="Times New Roman" w:eastAsia="Times New Roman" w:hAnsi="Times New Roman" w:cs="Times New Roman"/>
+                <w:kern w:val="0"/>
+                <w:sz w:val="24"/>
+                <w:szCs w:val="24"/>
+                <w:lang w:val="es-ES"/>
+                <w14:ligatures w14:val="none"/>
+              </w:rPr>
+              <w:t>tanda_tangan_ketua</w:t>
+            </w:r>
+            <w:proofErr w:type="spellEnd"/>
+            <w:r>
+              <w:rPr>
+                <w:rFonts w:ascii="Times New Roman" w:eastAsia="Times New Roman" w:hAnsi="Times New Roman" w:cs="Times New Roman"/>
+                <w:kern w:val="0"/>
+                <w:sz w:val="24"/>
+                <w:szCs w:val="24"/>
+                <w:lang w:val="es-ES"/>
+                <w14:ligatures w14:val="none"/>
+              </w:rPr>
+              <w:t>}</w:t>
+            </w:r>
           </w:p>
           <w:p>
             <w:pPr>
@@ -2296,6 +2575,13 @@
               <w:spacing w:line="360" w:lineRule="auto"/>
               <w:jc w:val="center"/>
               <w:rPr>
+                <w:rFonts w:ascii="Times New Roman" w:hAnsi="Times New Roman" w:cs="Times New Roman"/>
+                <w:sz w:val="24"/>
+                <w:szCs w:val="24"/>
+              </w:rPr>
+            </w:pPr>
+            <w:r>
+              <w:rPr>
                 <w:rFonts w:ascii="Times New Roman" w:eastAsia="Times New Roman" w:hAnsi="Times New Roman" w:cs="Times New Roman"/>
                 <w:kern w:val="0"/>
                 <w:sz w:val="24"/>
@@ -2303,7 +2589,8 @@
                 <w:lang w:val="es-ES"/>
                 <w14:ligatures w14:val="none"/>
               </w:rPr>
-            </w:pPr>
+              <w:t>(</w:t>
+            </w:r>
             <w:r>
               <w:rPr>
                 <w:rFonts w:ascii="Times New Roman" w:eastAsia="Times New Roman" w:hAnsi="Times New Roman" w:cs="Times New Roman"/>
@@ -2313,50 +2600,7 @@
                 <w:lang w:val="es-ES"/>
                 <w14:ligatures w14:val="none"/>
               </w:rPr>
-              <w:t>(…………………………………….)</w:t>
-            </w:r>
-          </w:p>
-          <w:p>
-            <w:pPr>
-              <w:jc w:val="center"/>
-              <w:rPr>
-                <w:rFonts w:ascii="Times New Roman" w:hAnsi="Times New Roman" w:cs="Times New Roman"/>
-                <w:sz w:val="24"/>
-                <w:szCs w:val="24"/>
-              </w:rPr>
-            </w:pPr>
-            <w:r>
-              <w:rPr>
-                <w:rFonts w:ascii="Times New Roman" w:eastAsia="Times New Roman" w:hAnsi="Times New Roman" w:cs="Times New Roman"/>
-                <w:kern w:val="0"/>
-                <w:sz w:val="24"/>
-                <w:szCs w:val="24"/>
-                <w:lang w:val="es-ES"/>
-                <w14:ligatures w14:val="none"/>
-              </w:rPr>
-              <w:t xml:space="preserve">Tanda </w:t>
-            </w:r>
-            <w:r>
-              <w:rPr>
-                <w:rFonts w:ascii="Times New Roman" w:eastAsia="Times New Roman" w:hAnsi="Times New Roman" w:cs="Times New Roman"/>
-                <w:kern w:val="0"/>
-                <w:sz w:val="24"/>
-                <w:szCs w:val="24"/>
-                <w:lang w:val="es-ES"/>
-                <w14:ligatures w14:val="none"/>
-              </w:rPr>
-              <w:t>T</w:t>
-            </w:r>
-            <w:r>
-              <w:rPr>
-                <w:rFonts w:ascii="Times New Roman" w:eastAsia="Times New Roman" w:hAnsi="Times New Roman" w:cs="Times New Roman"/>
-                <w:kern w:val="0"/>
-                <w:sz w:val="24"/>
-                <w:szCs w:val="24"/>
-                <w:lang w:val="es-ES"/>
-                <w14:ligatures w14:val="none"/>
-              </w:rPr>
-              <w:t xml:space="preserve">angan dan </w:t>
+              <w:t>${</w:t>
             </w:r>
             <w:proofErr w:type="spellStart"/>
             <w:r>
@@ -2368,7 +2612,7 @@
                 <w:lang w:val="es-ES"/>
                 <w14:ligatures w14:val="none"/>
               </w:rPr>
-              <w:t>Nama</w:t>
+              <w:t>nama_ketua</w:t>
             </w:r>
             <w:proofErr w:type="spellEnd"/>
             <w:r>
@@ -2380,9 +2624,8 @@
                 <w:lang w:val="es-ES"/>
                 <w14:ligatures w14:val="none"/>
               </w:rPr>
-              <w:t xml:space="preserve"> </w:t>
+              <w:t>}</w:t>
             </w:r>
-            <w:proofErr w:type="spellStart"/>
             <w:r>
               <w:rPr>
                 <w:rFonts w:ascii="Times New Roman" w:eastAsia="Times New Roman" w:hAnsi="Times New Roman" w:cs="Times New Roman"/>
@@ -2392,9 +2635,8 @@
                 <w:lang w:val="es-ES"/>
                 <w14:ligatures w14:val="none"/>
               </w:rPr>
-              <w:t>Jelas</w:t>
+              <w:t>)</w:t>
             </w:r>
-            <w:proofErr w:type="spellEnd"/>
           </w:p>
         </w:tc>
       </w:tr>
@@ -2610,8 +2852,8 @@
               <w:b/>
               <w:color w:val="5B9BD5"/>
               <w:kern w:val="0"/>
-              <w:sz w:val="24"/>
-              <w:szCs w:val="24"/>
+              <w:sz w:val="32"/>
+              <w:szCs w:val="32"/>
               <w:lang w:val="sv-SE"/>
               <w14:ligatures w14:val="none"/>
             </w:rPr>
@@ -2623,8 +2865,8 @@
               <w:noProof/>
               <w:color w:val="5B9BD5"/>
               <w:kern w:val="0"/>
-              <w:sz w:val="24"/>
-              <w:szCs w:val="24"/>
+              <w:sz w:val="32"/>
+              <w:szCs w:val="32"/>
               <w:lang w:val="sv-SE"/>
             </w:rPr>
             <w:drawing>
@@ -2687,8 +2929,8 @@
               <w:b/>
               <w:color w:val="5B9BD5"/>
               <w:kern w:val="0"/>
-              <w:sz w:val="24"/>
-              <w:szCs w:val="24"/>
+              <w:sz w:val="32"/>
+              <w:szCs w:val="32"/>
               <w:lang w:val="sv-SE"/>
               <w14:ligatures w14:val="none"/>
             </w:rPr>
@@ -2699,25 +2941,12 @@
               <w:b/>
               <w:color w:val="5B9BD5"/>
               <w:kern w:val="0"/>
-              <w:sz w:val="24"/>
-              <w:szCs w:val="24"/>
+              <w:sz w:val="32"/>
+              <w:szCs w:val="32"/>
               <w:lang w:val="sv-SE"/>
               <w14:ligatures w14:val="none"/>
             </w:rPr>
-            <w:t>GEREJA KATOLIK SANTO STEPHANUS</w:t>
-          </w:r>
-          <w:r>
-            <w:rPr>
-              <w:rFonts w:ascii="Times New Roman" w:eastAsia="Times New Roman" w:hAnsi="Times New Roman" w:cs="Times New Roman"/>
-              <w:b/>
-              <w:color w:val="5B9BD5"/>
-              <w:kern w:val="0"/>
-              <w:sz w:val="24"/>
-              <w:szCs w:val="24"/>
-              <w:lang w:val="sv-SE"/>
-              <w14:ligatures w14:val="none"/>
-            </w:rPr>
-            <w:t xml:space="preserve"> </w:t>
+            <w:t xml:space="preserve">GEREJA KATOLIK SANTO STEPHANUS </w:t>
           </w:r>
         </w:p>
         <w:p>
@@ -2732,8 +2961,8 @@
               <w:b/>
               <w:color w:val="5B9BD5"/>
               <w:kern w:val="0"/>
-              <w:sz w:val="24"/>
-              <w:szCs w:val="24"/>
+              <w:sz w:val="32"/>
+              <w:szCs w:val="32"/>
               <w:lang w:val="sv-SE"/>
               <w14:ligatures w14:val="none"/>
             </w:rPr>
@@ -2744,8 +2973,8 @@
               <w:b/>
               <w:color w:val="5B9BD5"/>
               <w:kern w:val="0"/>
-              <w:sz w:val="24"/>
-              <w:szCs w:val="24"/>
+              <w:sz w:val="32"/>
+              <w:szCs w:val="32"/>
               <w:lang w:val="sv-SE"/>
               <w14:ligatures w14:val="none"/>
             </w:rPr>
@@ -2764,8 +2993,8 @@
               <w:b/>
               <w:color w:val="5B9BD5"/>
               <w:kern w:val="0"/>
-              <w:sz w:val="24"/>
-              <w:szCs w:val="24"/>
+              <w:sz w:val="32"/>
+              <w:szCs w:val="32"/>
               <w:lang w:val="sv-SE"/>
               <w14:ligatures w14:val="none"/>
             </w:rPr>
@@ -2776,8 +3005,8 @@
               <w:b/>
               <w:color w:val="5B9BD5"/>
               <w:kern w:val="0"/>
-              <w:sz w:val="24"/>
-              <w:szCs w:val="24"/>
+              <w:sz w:val="32"/>
+              <w:szCs w:val="32"/>
               <w:lang w:val="sv-SE"/>
               <w14:ligatures w14:val="none"/>
             </w:rPr>
@@ -2795,8 +3024,8 @@
               <w:b/>
               <w:color w:val="5B9BD5"/>
               <w:kern w:val="0"/>
-              <w:sz w:val="24"/>
-              <w:szCs w:val="24"/>
+              <w:sz w:val="32"/>
+              <w:szCs w:val="32"/>
               <w:lang w:val="sv-SE"/>
               <w14:ligatures w14:val="none"/>
             </w:rPr>
@@ -2820,8 +3049,8 @@
         <w:b/>
         <w:color w:val="5B9BD5"/>
         <w:kern w:val="0"/>
-        <w:sz w:val="24"/>
-        <w:szCs w:val="24"/>
+        <w:sz w:val="32"/>
+        <w:szCs w:val="32"/>
         <w:lang w:val="sv-SE"/>
         <w14:ligatures w14:val="none"/>
       </w:rPr>

--- a/public/templates/surat_keterangan_lain.docx
+++ b/public/templates/surat_keterangan_lain.docx
@@ -64,9 +64,8 @@
           <w:lang w:val="es-ES"/>
           <w14:ligatures w14:val="none"/>
         </w:rPr>
-        <w:t>NO</w:t>
-      </w:r>
-      <w:proofErr w:type="gramStart"/>
+        <w:t>NO.</w:t>
+      </w:r>
       <w:r>
         <w:rPr>
           <w:rFonts w:ascii="Times New Roman" w:eastAsia="Times New Roman" w:hAnsi="Times New Roman" w:cs="Times New Roman"/>
@@ -77,7 +76,7 @@
           <w:lang w:val="es-ES"/>
           <w14:ligatures w14:val="none"/>
         </w:rPr>
-        <w:t>.</w:t>
+        <w:t xml:space="preserve"> </w:t>
       </w:r>
       <w:r>
         <w:rPr>
@@ -89,32 +88,7 @@
           <w:lang w:val="es-ES"/>
           <w14:ligatures w14:val="none"/>
         </w:rPr>
-        <w:t xml:space="preserve"> </w:t>
-      </w:r>
-      <w:r>
-        <w:rPr>
-          <w:rFonts w:ascii="Times New Roman" w:eastAsia="Times New Roman" w:hAnsi="Times New Roman" w:cs="Times New Roman"/>
-          <w:b/>
-          <w:kern w:val="0"/>
-          <w:sz w:val="24"/>
-          <w:szCs w:val="24"/>
-          <w:lang w:val="es-ES"/>
-          <w14:ligatures w14:val="none"/>
-        </w:rPr>
-        <w:t>:</w:t>
-      </w:r>
-      <w:proofErr w:type="gramEnd"/>
-      <w:r>
-        <w:rPr>
-          <w:rFonts w:ascii="Times New Roman" w:eastAsia="Times New Roman" w:hAnsi="Times New Roman" w:cs="Times New Roman"/>
-          <w:b/>
-          <w:kern w:val="0"/>
-          <w:sz w:val="24"/>
-          <w:szCs w:val="24"/>
-          <w:lang w:val="es-ES"/>
-          <w14:ligatures w14:val="none"/>
-        </w:rPr>
-        <w:t xml:space="preserve"> </w:t>
+        <w:t xml:space="preserve">: </w:t>
       </w:r>
       <w:r>
         <w:rPr>
@@ -887,7 +861,18 @@
           <w:lang w:val="es-ES"/>
           <w14:ligatures w14:val="none"/>
         </w:rPr>
-        <w:t>tanggal_lahir</w:t>
+        <w:t>tgl</w:t>
+      </w:r>
+      <w:r>
+        <w:rPr>
+          <w:rFonts w:ascii="Times New Roman" w:eastAsia="Times New Roman" w:hAnsi="Times New Roman" w:cs="Times New Roman"/>
+          <w:kern w:val="0"/>
+          <w:sz w:val="24"/>
+          <w:szCs w:val="24"/>
+          <w:lang w:val="es-ES"/>
+          <w14:ligatures w14:val="none"/>
+        </w:rPr>
+        <w:t>_lahir</w:t>
       </w:r>
       <w:proofErr w:type="spellEnd"/>
       <w:r>
@@ -994,7 +979,7 @@
           <w:szCs w:val="24"/>
           <w14:ligatures w14:val="none"/>
         </w:rPr>
-        <w:t>jabatan_pekerjaan</w:t>
+        <w:t>pekerjaan</w:t>
       </w:r>
       <w:proofErr w:type="spellEnd"/>
       <w:r>
@@ -1324,7 +1309,29 @@
           <w:szCs w:val="24"/>
           <w14:ligatures w14:val="none"/>
         </w:rPr>
-        <w:t xml:space="preserve"> Katolik </w:t>
+        <w:t xml:space="preserve"> </w:t>
+      </w:r>
+      <w:proofErr w:type="spellStart"/>
+      <w:r>
+        <w:rPr>
+          <w:rFonts w:ascii="Times New Roman" w:eastAsia="Times New Roman" w:hAnsi="Times New Roman" w:cs="Times New Roman"/>
+          <w:kern w:val="0"/>
+          <w:sz w:val="24"/>
+          <w:szCs w:val="24"/>
+          <w14:ligatures w14:val="none"/>
+        </w:rPr>
+        <w:t>Katolik</w:t>
+      </w:r>
+      <w:proofErr w:type="spellEnd"/>
+      <w:r>
+        <w:rPr>
+          <w:rFonts w:ascii="Times New Roman" w:eastAsia="Times New Roman" w:hAnsi="Times New Roman" w:cs="Times New Roman"/>
+          <w:kern w:val="0"/>
+          <w:sz w:val="24"/>
+          <w:szCs w:val="24"/>
+          <w14:ligatures w14:val="none"/>
+        </w:rPr>
+        <w:t xml:space="preserve"> </w:t>
       </w:r>
       <w:proofErr w:type="spellStart"/>
       <w:r>
@@ -2190,7 +2197,18 @@
                 <w:lang w:val="es-ES"/>
                 <w14:ligatures w14:val="none"/>
               </w:rPr>
-              <w:t>tanggal_surat</w:t>
+              <w:t>tgl</w:t>
+            </w:r>
+            <w:r>
+              <w:rPr>
+                <w:rFonts w:ascii="Times New Roman" w:eastAsia="Times New Roman" w:hAnsi="Times New Roman" w:cs="Times New Roman"/>
+                <w:kern w:val="0"/>
+                <w:sz w:val="24"/>
+                <w:szCs w:val="24"/>
+                <w:lang w:val="es-ES"/>
+                <w14:ligatures w14:val="none"/>
+              </w:rPr>
+              <w:t>_surat</w:t>
             </w:r>
             <w:proofErr w:type="spellEnd"/>
             <w:r>
@@ -2387,7 +2405,18 @@
                 <w:lang w:val="es-ES"/>
                 <w14:ligatures w14:val="none"/>
               </w:rPr>
-              <w:t>tanda_tangan_pastor</w:t>
+              <w:t>t</w:t>
+            </w:r>
+            <w:r>
+              <w:rPr>
+                <w:rFonts w:ascii="Times New Roman" w:eastAsia="Times New Roman" w:hAnsi="Times New Roman" w:cs="Times New Roman"/>
+                <w:kern w:val="0"/>
+                <w:sz w:val="24"/>
+                <w:szCs w:val="24"/>
+                <w:lang w:val="es-ES"/>
+                <w14:ligatures w14:val="none"/>
+              </w:rPr>
+              <w:t>td</w:t>
             </w:r>
             <w:proofErr w:type="spellEnd"/>
             <w:r>
@@ -2399,7 +2428,18 @@
                 <w:lang w:val="es-ES"/>
                 <w14:ligatures w14:val="none"/>
               </w:rPr>
-              <w:t>}</w:t>
+              <w:t xml:space="preserve"> </w:t>
+            </w:r>
+            <w:r>
+              <w:rPr>
+                <w:rFonts w:ascii="Times New Roman" w:eastAsia="Times New Roman" w:hAnsi="Times New Roman" w:cs="Times New Roman"/>
+                <w:kern w:val="0"/>
+                <w:sz w:val="24"/>
+                <w:szCs w:val="24"/>
+                <w:lang w:val="es-ES"/>
+                <w14:ligatures w14:val="none"/>
+              </w:rPr>
+              <w:t>_pastor}</w:t>
             </w:r>
           </w:p>
           <w:p>
@@ -2541,7 +2581,53 @@
                 <w:lang w:val="es-ES"/>
                 <w14:ligatures w14:val="none"/>
               </w:rPr>
-              <w:t>tanda_tangan_ketua</w:t>
+              <w:t>t</w:t>
+            </w:r>
+            <w:r>
+              <w:rPr>
+                <w:rFonts w:ascii="Times New Roman" w:eastAsia="Times New Roman" w:hAnsi="Times New Roman" w:cs="Times New Roman"/>
+                <w:kern w:val="0"/>
+                <w:sz w:val="24"/>
+                <w:szCs w:val="24"/>
+                <w:lang w:val="es-ES"/>
+                <w14:ligatures w14:val="none"/>
+              </w:rPr>
+              <w:t>td</w:t>
+            </w:r>
+            <w:proofErr w:type="spellEnd"/>
+            <w:r>
+              <w:rPr>
+                <w:rFonts w:ascii="Times New Roman" w:eastAsia="Times New Roman" w:hAnsi="Times New Roman" w:cs="Times New Roman"/>
+                <w:kern w:val="0"/>
+                <w:sz w:val="24"/>
+                <w:szCs w:val="24"/>
+                <w:lang w:val="es-ES"/>
+                <w14:ligatures w14:val="none"/>
+              </w:rPr>
+              <w:t xml:space="preserve"> </w:t>
+            </w:r>
+            <w:r>
+              <w:rPr>
+                <w:rFonts w:ascii="Times New Roman" w:eastAsia="Times New Roman" w:hAnsi="Times New Roman" w:cs="Times New Roman"/>
+                <w:kern w:val="0"/>
+                <w:sz w:val="24"/>
+                <w:szCs w:val="24"/>
+                <w:lang w:val="es-ES"/>
+                <w14:ligatures w14:val="none"/>
+              </w:rPr>
+              <w:t>_</w:t>
+            </w:r>
+            <w:proofErr w:type="spellStart"/>
+            <w:r>
+              <w:rPr>
+                <w:rFonts w:ascii="Times New Roman" w:eastAsia="Times New Roman" w:hAnsi="Times New Roman" w:cs="Times New Roman"/>
+                <w:kern w:val="0"/>
+                <w:sz w:val="24"/>
+                <w:szCs w:val="24"/>
+                <w:lang w:val="es-ES"/>
+                <w14:ligatures w14:val="none"/>
+              </w:rPr>
+              <w:t>ketua</w:t>
             </w:r>
             <w:proofErr w:type="spellEnd"/>
             <w:r>

--- a/public/templates/surat_keterangan_lain.docx
+++ b/public/templates/surat_keterangan_lain.docx
@@ -2370,20 +2370,6 @@
                 <w14:ligatures w14:val="none"/>
               </w:rPr>
             </w:pPr>
-          </w:p>
-          <w:p>
-            <w:pPr>
-              <w:spacing w:line="360" w:lineRule="auto"/>
-              <w:jc w:val="center"/>
-              <w:rPr>
-                <w:rFonts w:ascii="Times New Roman" w:eastAsia="Times New Roman" w:hAnsi="Times New Roman" w:cs="Times New Roman"/>
-                <w:kern w:val="0"/>
-                <w:sz w:val="24"/>
-                <w:szCs w:val="24"/>
-                <w:lang w:val="es-ES"/>
-                <w14:ligatures w14:val="none"/>
-              </w:rPr>
-            </w:pPr>
             <w:r>
               <w:rPr>
                 <w:rFonts w:ascii="Times New Roman" w:eastAsia="Times New Roman" w:hAnsi="Times New Roman" w:cs="Times New Roman"/>
@@ -2418,6 +2404,17 @@
               </w:rPr>
               <w:t>td</w:t>
             </w:r>
+            <w:r>
+              <w:rPr>
+                <w:rFonts w:ascii="Times New Roman" w:eastAsia="Times New Roman" w:hAnsi="Times New Roman" w:cs="Times New Roman"/>
+                <w:kern w:val="0"/>
+                <w:sz w:val="24"/>
+                <w:szCs w:val="24"/>
+                <w:lang w:val="es-ES"/>
+                <w14:ligatures w14:val="none"/>
+              </w:rPr>
+              <w:t>_pastor</w:t>
+            </w:r>
             <w:proofErr w:type="spellEnd"/>
             <w:r>
               <w:rPr>
@@ -2428,33 +2425,8 @@
                 <w:lang w:val="es-ES"/>
                 <w14:ligatures w14:val="none"/>
               </w:rPr>
-              <w:t xml:space="preserve"> </w:t>
+              <w:t>}</w:t>
             </w:r>
-            <w:r>
-              <w:rPr>
-                <w:rFonts w:ascii="Times New Roman" w:eastAsia="Times New Roman" w:hAnsi="Times New Roman" w:cs="Times New Roman"/>
-                <w:kern w:val="0"/>
-                <w:sz w:val="24"/>
-                <w:szCs w:val="24"/>
-                <w:lang w:val="es-ES"/>
-                <w14:ligatures w14:val="none"/>
-              </w:rPr>
-              <w:t>_pastor}</w:t>
-            </w:r>
-          </w:p>
-          <w:p>
-            <w:pPr>
-              <w:spacing w:line="360" w:lineRule="auto"/>
-              <w:jc w:val="center"/>
-              <w:rPr>
-                <w:rFonts w:ascii="Times New Roman" w:eastAsia="Times New Roman" w:hAnsi="Times New Roman" w:cs="Times New Roman"/>
-                <w:kern w:val="0"/>
-                <w:sz w:val="24"/>
-                <w:szCs w:val="24"/>
-                <w:lang w:val="es-ES"/>
-                <w14:ligatures w14:val="none"/>
-              </w:rPr>
-            </w:pPr>
           </w:p>
           <w:p>
             <w:pPr>
@@ -2546,20 +2518,6 @@
                 <w14:ligatures w14:val="none"/>
               </w:rPr>
             </w:pPr>
-          </w:p>
-          <w:p>
-            <w:pPr>
-              <w:spacing w:line="360" w:lineRule="auto"/>
-              <w:jc w:val="center"/>
-              <w:rPr>
-                <w:rFonts w:ascii="Times New Roman" w:eastAsia="Times New Roman" w:hAnsi="Times New Roman" w:cs="Times New Roman"/>
-                <w:kern w:val="0"/>
-                <w:sz w:val="24"/>
-                <w:szCs w:val="24"/>
-                <w:lang w:val="es-ES"/>
-                <w14:ligatures w14:val="none"/>
-              </w:rPr>
-            </w:pPr>
             <w:r>
               <w:rPr>
                 <w:rFonts w:ascii="Times New Roman" w:eastAsia="Times New Roman" w:hAnsi="Times New Roman" w:cs="Times New Roman"/>
@@ -2594,7 +2552,6 @@
               </w:rPr>
               <w:t>td</w:t>
             </w:r>
-            <w:proofErr w:type="spellEnd"/>
             <w:r>
               <w:rPr>
                 <w:rFonts w:ascii="Times New Roman" w:eastAsia="Times New Roman" w:hAnsi="Times New Roman" w:cs="Times New Roman"/>
@@ -2604,30 +2561,7 @@
                 <w:lang w:val="es-ES"/>
                 <w14:ligatures w14:val="none"/>
               </w:rPr>
-              <w:t xml:space="preserve"> </w:t>
-            </w:r>
-            <w:r>
-              <w:rPr>
-                <w:rFonts w:ascii="Times New Roman" w:eastAsia="Times New Roman" w:hAnsi="Times New Roman" w:cs="Times New Roman"/>
-                <w:kern w:val="0"/>
-                <w:sz w:val="24"/>
-                <w:szCs w:val="24"/>
-                <w:lang w:val="es-ES"/>
-                <w14:ligatures w14:val="none"/>
-              </w:rPr>
-              <w:t>_</w:t>
-            </w:r>
-            <w:proofErr w:type="spellStart"/>
-            <w:r>
-              <w:rPr>
-                <w:rFonts w:ascii="Times New Roman" w:eastAsia="Times New Roman" w:hAnsi="Times New Roman" w:cs="Times New Roman"/>
-                <w:kern w:val="0"/>
-                <w:sz w:val="24"/>
-                <w:szCs w:val="24"/>
-                <w:lang w:val="es-ES"/>
-                <w14:ligatures w14:val="none"/>
-              </w:rPr>
-              <w:t>ketua</w:t>
+              <w:t>_ketua</w:t>
             </w:r>
             <w:proofErr w:type="spellEnd"/>
             <w:r>
@@ -2647,20 +2581,6 @@
               <w:spacing w:line="360" w:lineRule="auto"/>
               <w:jc w:val="center"/>
               <w:rPr>
-                <w:rFonts w:ascii="Times New Roman" w:eastAsia="Times New Roman" w:hAnsi="Times New Roman" w:cs="Times New Roman"/>
-                <w:kern w:val="0"/>
-                <w:sz w:val="24"/>
-                <w:szCs w:val="24"/>
-                <w:lang w:val="es-ES"/>
-                <w14:ligatures w14:val="none"/>
-              </w:rPr>
-            </w:pPr>
-          </w:p>
-          <w:p>
-            <w:pPr>
-              <w:spacing w:line="360" w:lineRule="auto"/>
-              <w:jc w:val="center"/>
-              <w:rPr>
                 <w:rFonts w:ascii="Times New Roman" w:hAnsi="Times New Roman" w:cs="Times New Roman"/>
                 <w:sz w:val="24"/>
                 <w:szCs w:val="24"/>
@@ -2698,7 +2618,29 @@
                 <w:lang w:val="es-ES"/>
                 <w14:ligatures w14:val="none"/>
               </w:rPr>
-              <w:t>nama_ketua</w:t>
+              <w:t>nam</w:t>
+            </w:r>
+            <w:r>
+              <w:rPr>
+                <w:rFonts w:ascii="Times New Roman" w:eastAsia="Times New Roman" w:hAnsi="Times New Roman" w:cs="Times New Roman"/>
+                <w:kern w:val="0"/>
+                <w:sz w:val="24"/>
+                <w:szCs w:val="24"/>
+                <w:lang w:val="es-ES"/>
+                <w14:ligatures w14:val="none"/>
+              </w:rPr>
+              <w:t>a</w:t>
+            </w:r>
+            <w:r>
+              <w:rPr>
+                <w:rFonts w:ascii="Times New Roman" w:eastAsia="Times New Roman" w:hAnsi="Times New Roman" w:cs="Times New Roman"/>
+                <w:kern w:val="0"/>
+                <w:sz w:val="24"/>
+                <w:szCs w:val="24"/>
+                <w:lang w:val="es-ES"/>
+                <w14:ligatures w14:val="none"/>
+              </w:rPr>
+              <w:t>_ketua</w:t>
             </w:r>
             <w:proofErr w:type="spellEnd"/>
             <w:r>

--- a/public/templates/surat_keterangan_lain.docx
+++ b/public/templates/surat_keterangan_lain.docx
@@ -280,7 +280,27 @@
           <w:szCs w:val="24"/>
           <w14:ligatures w14:val="none"/>
         </w:rPr>
-        <w:t>nama_ketua</w:t>
+        <w:t>nama</w:t>
+      </w:r>
+      <w:r>
+        <w:rPr>
+          <w:rFonts w:ascii="Times New Roman" w:eastAsia="Times New Roman" w:hAnsi="Times New Roman" w:cs="Times New Roman"/>
+          <w:kern w:val="0"/>
+          <w:sz w:val="24"/>
+          <w:szCs w:val="24"/>
+          <w14:ligatures w14:val="none"/>
+        </w:rPr>
+        <w:t>_</w:t>
+      </w:r>
+      <w:r>
+        <w:rPr>
+          <w:rFonts w:ascii="Times New Roman" w:eastAsia="Times New Roman" w:hAnsi="Times New Roman" w:cs="Times New Roman"/>
+          <w:kern w:val="0"/>
+          <w:sz w:val="24"/>
+          <w:szCs w:val="24"/>
+          <w14:ligatures w14:val="none"/>
+        </w:rPr>
+        <w:t>ketua</w:t>
       </w:r>
       <w:proofErr w:type="spellEnd"/>
       <w:r>
@@ -2640,7 +2660,18 @@
                 <w:lang w:val="es-ES"/>
                 <w14:ligatures w14:val="none"/>
               </w:rPr>
-              <w:t>_ketua</w:t>
+              <w:t>_</w:t>
+            </w:r>
+            <w:r>
+              <w:rPr>
+                <w:rFonts w:ascii="Times New Roman" w:eastAsia="Times New Roman" w:hAnsi="Times New Roman" w:cs="Times New Roman"/>
+                <w:kern w:val="0"/>
+                <w:sz w:val="24"/>
+                <w:szCs w:val="24"/>
+                <w:lang w:val="es-ES"/>
+                <w14:ligatures w14:val="none"/>
+              </w:rPr>
+              <w:t>ketua</w:t>
             </w:r>
             <w:proofErr w:type="spellEnd"/>
             <w:r>
